--- a/Design Documents/Design.docx
+++ b/Design Documents/Design.docx
@@ -7,21 +7,12 @@
         <w:pStyle w:val="Heading1"/>
       </w:pPr>
       <w:r>
-        <w:t>P</w:t>
-      </w:r>
-      <w:r>
-        <w:t xml:space="preserve">C Flow </w:t>
-      </w:r>
-    </w:p>
-    <w:p>
-      <w:r>
-        <w:t xml:space="preserve">PC Flow is a website offering services building bespoke custom </w:t>
-      </w:r>
-      <w:r>
-        <w:t>water-cooled</w:t>
-      </w:r>
-      <w:r>
-        <w:t xml:space="preserve"> PCs and conversions of pre-built machines.</w:t>
+        <w:t xml:space="preserve">PC Flow </w:t>
+      </w:r>
+    </w:p>
+    <w:p>
+      <w:r>
+        <w:t>PC Flow is a website offering services building bespoke custom water-cooled PCs and conversions of pre-built machines.</w:t>
       </w:r>
     </w:p>
     <w:p>
@@ -45,31 +36,7 @@
         <w:t>aimed at</w:t>
       </w:r>
       <w:r>
-        <w:t xml:space="preserve"> PC enthusiasts who are interested in high </w:t>
-      </w:r>
-      <w:r>
-        <w:t>performance</w:t>
-      </w:r>
-      <w:r>
-        <w:t xml:space="preserve"> systems for gaming and productivity work. People who want to get maximum performance out of their systems. This Website provides an opportunity for them to learn how </w:t>
-      </w:r>
-      <w:r>
-        <w:t>water cooling</w:t>
-      </w:r>
-      <w:r>
-        <w:t xml:space="preserve"> can help not only improve computer performance, but also </w:t>
-      </w:r>
-      <w:r>
-        <w:t>its</w:t>
-      </w:r>
-      <w:r>
-        <w:t xml:space="preserve"> </w:t>
-      </w:r>
-      <w:r>
-        <w:t>aesthetic</w:t>
-      </w:r>
-      <w:r>
-        <w:t xml:space="preserve"> and acoustic properties.</w:t>
+        <w:t xml:space="preserve"> PC enthusiasts who are interested in high performance systems for gaming and productivity work. People who want to get maximum performance out of their systems. This Website provides an opportunity for them to learn how water cooling can help not only improve computer performance, but also its aesthetic and acoustic properties.</w:t>
       </w:r>
     </w:p>
     <w:p/>
@@ -227,7 +194,22 @@
         <w:t>Landing page</w:t>
       </w:r>
     </w:p>
-    <w:p/>
+    <w:p>
+      <w:r>
+        <w:t>A</w:t>
+      </w:r>
+      <w:r>
+        <w:t xml:space="preserve"> section describing water cooling and its strengths.</w:t>
+      </w:r>
+    </w:p>
+    <w:p>
+      <w:r>
+        <w:t xml:space="preserve">A section </w:t>
+      </w:r>
+      <w:r>
+        <w:t>briefly detailing my background, employment, and expertise.</w:t>
+      </w:r>
+    </w:p>
     <w:p>
       <w:pPr>
         <w:pStyle w:val="Heading3"/>
@@ -236,13 +218,169 @@
         <w:t>Showcase page</w:t>
       </w:r>
     </w:p>
-    <w:p/>
+    <w:p>
+      <w:r>
+        <w:t>Sections for some recent projects</w:t>
+      </w:r>
+      <w:r>
+        <w:t>:</w:t>
+      </w:r>
+    </w:p>
+    <w:p>
+      <w:r>
+        <w:t>Project name</w:t>
+      </w:r>
+    </w:p>
+    <w:p>
+      <w:r>
+        <w:t xml:space="preserve">A brief description, </w:t>
+      </w:r>
+      <w:r>
+        <w:t>explaining its design, methodology, and features.</w:t>
+      </w:r>
+    </w:p>
+    <w:p>
+      <w:r>
+        <w:t>Specs sheet</w:t>
+      </w:r>
+    </w:p>
+    <w:p>
+      <w:r>
+        <w:lastRenderedPageBreak/>
+        <w:t>Images of the</w:t>
+      </w:r>
+      <w:r>
+        <w:t xml:space="preserve"> whole</w:t>
+      </w:r>
+      <w:r>
+        <w:t xml:space="preserve"> </w:t>
+      </w:r>
+      <w:r>
+        <w:t>system</w:t>
+      </w:r>
+      <w:r>
+        <w:t xml:space="preserve">. </w:t>
+      </w:r>
+      <w:r>
+        <w:t>Close-ups of important parts.</w:t>
+      </w:r>
+    </w:p>
     <w:p>
       <w:pPr>
         <w:pStyle w:val="Heading3"/>
       </w:pPr>
       <w:r>
         <w:t>Contact page</w:t>
+      </w:r>
+    </w:p>
+    <w:p>
+      <w:r>
+        <w:t>Provides a contact form</w:t>
+      </w:r>
+      <w:r>
+        <w:t xml:space="preserve"> </w:t>
+      </w:r>
+      <w:r>
+        <w:t>with the following fields:</w:t>
+      </w:r>
+    </w:p>
+    <w:p>
+      <w:pPr>
+        <w:pStyle w:val="ListParagraph"/>
+        <w:numPr>
+          <w:ilvl w:val="0"/>
+          <w:numId w:val="3"/>
+        </w:numPr>
+      </w:pPr>
+      <w:r>
+        <w:t>First Name</w:t>
+      </w:r>
+    </w:p>
+    <w:p>
+      <w:pPr>
+        <w:pStyle w:val="ListParagraph"/>
+        <w:numPr>
+          <w:ilvl w:val="0"/>
+          <w:numId w:val="3"/>
+        </w:numPr>
+      </w:pPr>
+      <w:r>
+        <w:t>Last Name</w:t>
+      </w:r>
+    </w:p>
+    <w:p>
+      <w:pPr>
+        <w:pStyle w:val="ListParagraph"/>
+        <w:numPr>
+          <w:ilvl w:val="0"/>
+          <w:numId w:val="3"/>
+        </w:numPr>
+      </w:pPr>
+      <w:r>
+        <w:t>Contact email</w:t>
+      </w:r>
+    </w:p>
+    <w:p>
+      <w:pPr>
+        <w:pStyle w:val="ListParagraph"/>
+        <w:numPr>
+          <w:ilvl w:val="0"/>
+          <w:numId w:val="3"/>
+        </w:numPr>
+      </w:pPr>
+      <w:r>
+        <w:t>Reason</w:t>
+      </w:r>
+      <w:r>
+        <w:t xml:space="preserve"> (multiple options)</w:t>
+      </w:r>
+    </w:p>
+    <w:p>
+      <w:pPr>
+        <w:pStyle w:val="ListParagraph"/>
+        <w:numPr>
+          <w:ilvl w:val="1"/>
+          <w:numId w:val="3"/>
+        </w:numPr>
+      </w:pPr>
+      <w:r>
+        <w:t>General Enquiry</w:t>
+      </w:r>
+    </w:p>
+    <w:p>
+      <w:pPr>
+        <w:pStyle w:val="ListParagraph"/>
+        <w:numPr>
+          <w:ilvl w:val="1"/>
+          <w:numId w:val="3"/>
+        </w:numPr>
+      </w:pPr>
+      <w:r>
+        <w:t>Custom system</w:t>
+      </w:r>
+    </w:p>
+    <w:p>
+      <w:pPr>
+        <w:pStyle w:val="ListParagraph"/>
+        <w:numPr>
+          <w:ilvl w:val="1"/>
+          <w:numId w:val="3"/>
+        </w:numPr>
+      </w:pPr>
+      <w:r>
+        <w:t>System upgrade</w:t>
+      </w:r>
+    </w:p>
+    <w:p>
+      <w:pPr>
+        <w:pStyle w:val="ListParagraph"/>
+        <w:numPr>
+          <w:ilvl w:val="0"/>
+          <w:numId w:val="3"/>
+        </w:numPr>
+      </w:pPr>
+      <w:r>
+        <w:t>Message</w:t>
       </w:r>
     </w:p>
     <w:sectPr>
@@ -258,6 +396,232 @@
 <file path=word/numbering.xml><?xml version="1.0" encoding="utf-8"?>
 <w:numbering xmlns:wpc="http://schemas.microsoft.com/office/word/2010/wordprocessingCanvas" xmlns:cx="http://schemas.microsoft.com/office/drawing/2014/chartex" xmlns:cx1="http://schemas.microsoft.com/office/drawing/2015/9/8/chartex" xmlns:cx2="http://schemas.microsoft.com/office/drawing/2015/10/21/chartex" xmlns:cx3="http://schemas.microsoft.com/office/drawing/2016/5/9/chartex" xmlns:cx4="http://schemas.microsoft.com/office/drawing/2016/5/10/chartex" xmlns:cx5="http://schemas.microsoft.com/office/drawing/2016/5/11/chartex" xmlns:cx6="http://schemas.microsoft.com/office/drawing/2016/5/12/chartex" xmlns:cx7="http://schemas.microsoft.com/office/drawing/2016/5/13/chartex" xmlns:cx8="http://schemas.microsoft.com/office/drawing/2016/5/14/chartex" xmlns:mc="http://schemas.openxmlformats.org/markup-compatibility/2006" xmlns:aink="http://schemas.microsoft.com/office/drawing/2016/ink" xmlns:am3d="http://schemas.microsoft.com/office/drawing/2017/model3d" xmlns:o="urn:schemas-microsoft-com:office:office" xmlns:r="http://schemas.openxmlformats.org/officeDocument/2006/relationships" xmlns:m="http://schemas.openxmlformats.org/officeDocument/2006/math" xmlns:v="urn:schemas-microsoft-com:vml" xmlns:wp14="http://schemas.microsoft.com/office/word/2010/wordprocessingDrawing" xmlns:wp="http://schemas.openxmlformats.org/drawingml/2006/wordprocessingDrawing" xmlns:w10="urn:schemas-microsoft-com:office:word" xmlns:w="http://schemas.openxmlformats.org/wordprocessingml/2006/main" xmlns:w14="http://schemas.microsoft.com/office/word/2010/wordml" xmlns:w15="http://schemas.microsoft.com/office/word/2012/wordml" xmlns:w16cex="http://schemas.microsoft.com/office/word/2018/wordml/cex" xmlns:w16cid="http://schemas.microsoft.com/office/word/2016/wordml/cid" xmlns:w16="http://schemas.microsoft.com/office/word/2018/wordml" xmlns:w16se="http://schemas.microsoft.com/office/word/2015/wordml/symex" xmlns:wpg="http://schemas.microsoft.com/office/word/2010/wordprocessingGroup" xmlns:wpi="http://schemas.microsoft.com/office/word/2010/wordprocessingInk" xmlns:wne="http://schemas.microsoft.com/office/word/2006/wordml" xmlns:wps="http://schemas.microsoft.com/office/word/2010/wordprocessingShape" mc:Ignorable="w14 w15 w16se w16cid w16 w16cex wp14">
   <w:abstractNum w:abstractNumId="0" w15:restartNumberingAfterBreak="0">
+    <w:nsid w:val="33283BD5"/>
+    <w:multiLevelType w:val="hybridMultilevel"/>
+    <w:tmpl w:val="4D74D290"/>
+    <w:lvl w:ilvl="0" w:tplc="08090001">
+      <w:start w:val="1"/>
+      <w:numFmt w:val="bullet"/>
+      <w:lvlText w:val=""/>
+      <w:lvlJc w:val="left"/>
+      <w:pPr>
+        <w:ind w:left="720" w:hanging="360"/>
+      </w:pPr>
+      <w:rPr>
+        <w:rFonts w:ascii="Symbol" w:hAnsi="Symbol" w:cs="Symbol" w:hint="default"/>
+      </w:rPr>
+    </w:lvl>
+    <w:lvl w:ilvl="1" w:tplc="08090003" w:tentative="1">
+      <w:start w:val="1"/>
+      <w:numFmt w:val="bullet"/>
+      <w:lvlText w:val="o"/>
+      <w:lvlJc w:val="left"/>
+      <w:pPr>
+        <w:ind w:left="1440" w:hanging="360"/>
+      </w:pPr>
+      <w:rPr>
+        <w:rFonts w:ascii="Courier New" w:hAnsi="Courier New" w:cs="Courier New" w:hint="default"/>
+      </w:rPr>
+    </w:lvl>
+    <w:lvl w:ilvl="2" w:tplc="08090005" w:tentative="1">
+      <w:start w:val="1"/>
+      <w:numFmt w:val="bullet"/>
+      <w:lvlText w:val=""/>
+      <w:lvlJc w:val="left"/>
+      <w:pPr>
+        <w:ind w:left="2160" w:hanging="360"/>
+      </w:pPr>
+      <w:rPr>
+        <w:rFonts w:ascii="Wingdings" w:hAnsi="Wingdings" w:cs="Wingdings" w:hint="default"/>
+      </w:rPr>
+    </w:lvl>
+    <w:lvl w:ilvl="3" w:tplc="08090001" w:tentative="1">
+      <w:start w:val="1"/>
+      <w:numFmt w:val="bullet"/>
+      <w:lvlText w:val=""/>
+      <w:lvlJc w:val="left"/>
+      <w:pPr>
+        <w:ind w:left="2880" w:hanging="360"/>
+      </w:pPr>
+      <w:rPr>
+        <w:rFonts w:ascii="Symbol" w:hAnsi="Symbol" w:cs="Symbol" w:hint="default"/>
+      </w:rPr>
+    </w:lvl>
+    <w:lvl w:ilvl="4" w:tplc="08090003" w:tentative="1">
+      <w:start w:val="1"/>
+      <w:numFmt w:val="bullet"/>
+      <w:lvlText w:val="o"/>
+      <w:lvlJc w:val="left"/>
+      <w:pPr>
+        <w:ind w:left="3600" w:hanging="360"/>
+      </w:pPr>
+      <w:rPr>
+        <w:rFonts w:ascii="Courier New" w:hAnsi="Courier New" w:cs="Courier New" w:hint="default"/>
+      </w:rPr>
+    </w:lvl>
+    <w:lvl w:ilvl="5" w:tplc="08090005" w:tentative="1">
+      <w:start w:val="1"/>
+      <w:numFmt w:val="bullet"/>
+      <w:lvlText w:val=""/>
+      <w:lvlJc w:val="left"/>
+      <w:pPr>
+        <w:ind w:left="4320" w:hanging="360"/>
+      </w:pPr>
+      <w:rPr>
+        <w:rFonts w:ascii="Wingdings" w:hAnsi="Wingdings" w:cs="Wingdings" w:hint="default"/>
+      </w:rPr>
+    </w:lvl>
+    <w:lvl w:ilvl="6" w:tplc="08090001" w:tentative="1">
+      <w:start w:val="1"/>
+      <w:numFmt w:val="bullet"/>
+      <w:lvlText w:val=""/>
+      <w:lvlJc w:val="left"/>
+      <w:pPr>
+        <w:ind w:left="5040" w:hanging="360"/>
+      </w:pPr>
+      <w:rPr>
+        <w:rFonts w:ascii="Symbol" w:hAnsi="Symbol" w:cs="Symbol" w:hint="default"/>
+      </w:rPr>
+    </w:lvl>
+    <w:lvl w:ilvl="7" w:tplc="08090003" w:tentative="1">
+      <w:start w:val="1"/>
+      <w:numFmt w:val="bullet"/>
+      <w:lvlText w:val="o"/>
+      <w:lvlJc w:val="left"/>
+      <w:pPr>
+        <w:ind w:left="5760" w:hanging="360"/>
+      </w:pPr>
+      <w:rPr>
+        <w:rFonts w:ascii="Courier New" w:hAnsi="Courier New" w:cs="Courier New" w:hint="default"/>
+      </w:rPr>
+    </w:lvl>
+    <w:lvl w:ilvl="8" w:tplc="08090005" w:tentative="1">
+      <w:start w:val="1"/>
+      <w:numFmt w:val="bullet"/>
+      <w:lvlText w:val=""/>
+      <w:lvlJc w:val="left"/>
+      <w:pPr>
+        <w:ind w:left="6480" w:hanging="360"/>
+      </w:pPr>
+      <w:rPr>
+        <w:rFonts w:ascii="Wingdings" w:hAnsi="Wingdings" w:cs="Wingdings" w:hint="default"/>
+      </w:rPr>
+    </w:lvl>
+  </w:abstractNum>
+  <w:abstractNum w:abstractNumId="1" w15:restartNumberingAfterBreak="0">
+    <w:nsid w:val="4E2B173A"/>
+    <w:multiLevelType w:val="hybridMultilevel"/>
+    <w:tmpl w:val="7E146486"/>
+    <w:lvl w:ilvl="0" w:tplc="08090001">
+      <w:start w:val="1"/>
+      <w:numFmt w:val="bullet"/>
+      <w:lvlText w:val=""/>
+      <w:lvlJc w:val="left"/>
+      <w:pPr>
+        <w:ind w:left="720" w:hanging="360"/>
+      </w:pPr>
+      <w:rPr>
+        <w:rFonts w:ascii="Symbol" w:hAnsi="Symbol" w:cs="Symbol" w:hint="default"/>
+      </w:rPr>
+    </w:lvl>
+    <w:lvl w:ilvl="1" w:tplc="08090003">
+      <w:start w:val="1"/>
+      <w:numFmt w:val="bullet"/>
+      <w:lvlText w:val="o"/>
+      <w:lvlJc w:val="left"/>
+      <w:pPr>
+        <w:ind w:left="1440" w:hanging="360"/>
+      </w:pPr>
+      <w:rPr>
+        <w:rFonts w:ascii="Courier New" w:hAnsi="Courier New" w:cs="Courier New" w:hint="default"/>
+      </w:rPr>
+    </w:lvl>
+    <w:lvl w:ilvl="2" w:tplc="08090005" w:tentative="1">
+      <w:start w:val="1"/>
+      <w:numFmt w:val="bullet"/>
+      <w:lvlText w:val=""/>
+      <w:lvlJc w:val="left"/>
+      <w:pPr>
+        <w:ind w:left="2160" w:hanging="360"/>
+      </w:pPr>
+      <w:rPr>
+        <w:rFonts w:ascii="Wingdings" w:hAnsi="Wingdings" w:cs="Wingdings" w:hint="default"/>
+      </w:rPr>
+    </w:lvl>
+    <w:lvl w:ilvl="3" w:tplc="08090001" w:tentative="1">
+      <w:start w:val="1"/>
+      <w:numFmt w:val="bullet"/>
+      <w:lvlText w:val=""/>
+      <w:lvlJc w:val="left"/>
+      <w:pPr>
+        <w:ind w:left="2880" w:hanging="360"/>
+      </w:pPr>
+      <w:rPr>
+        <w:rFonts w:ascii="Symbol" w:hAnsi="Symbol" w:cs="Symbol" w:hint="default"/>
+      </w:rPr>
+    </w:lvl>
+    <w:lvl w:ilvl="4" w:tplc="08090003" w:tentative="1">
+      <w:start w:val="1"/>
+      <w:numFmt w:val="bullet"/>
+      <w:lvlText w:val="o"/>
+      <w:lvlJc w:val="left"/>
+      <w:pPr>
+        <w:ind w:left="3600" w:hanging="360"/>
+      </w:pPr>
+      <w:rPr>
+        <w:rFonts w:ascii="Courier New" w:hAnsi="Courier New" w:cs="Courier New" w:hint="default"/>
+      </w:rPr>
+    </w:lvl>
+    <w:lvl w:ilvl="5" w:tplc="08090005" w:tentative="1">
+      <w:start w:val="1"/>
+      <w:numFmt w:val="bullet"/>
+      <w:lvlText w:val=""/>
+      <w:lvlJc w:val="left"/>
+      <w:pPr>
+        <w:ind w:left="4320" w:hanging="360"/>
+      </w:pPr>
+      <w:rPr>
+        <w:rFonts w:ascii="Wingdings" w:hAnsi="Wingdings" w:cs="Wingdings" w:hint="default"/>
+      </w:rPr>
+    </w:lvl>
+    <w:lvl w:ilvl="6" w:tplc="08090001" w:tentative="1">
+      <w:start w:val="1"/>
+      <w:numFmt w:val="bullet"/>
+      <w:lvlText w:val=""/>
+      <w:lvlJc w:val="left"/>
+      <w:pPr>
+        <w:ind w:left="5040" w:hanging="360"/>
+      </w:pPr>
+      <w:rPr>
+        <w:rFonts w:ascii="Symbol" w:hAnsi="Symbol" w:cs="Symbol" w:hint="default"/>
+      </w:rPr>
+    </w:lvl>
+    <w:lvl w:ilvl="7" w:tplc="08090003" w:tentative="1">
+      <w:start w:val="1"/>
+      <w:numFmt w:val="bullet"/>
+      <w:lvlText w:val="o"/>
+      <w:lvlJc w:val="left"/>
+      <w:pPr>
+        <w:ind w:left="5760" w:hanging="360"/>
+      </w:pPr>
+      <w:rPr>
+        <w:rFonts w:ascii="Courier New" w:hAnsi="Courier New" w:cs="Courier New" w:hint="default"/>
+      </w:rPr>
+    </w:lvl>
+    <w:lvl w:ilvl="8" w:tplc="08090005" w:tentative="1">
+      <w:start w:val="1"/>
+      <w:numFmt w:val="bullet"/>
+      <w:lvlText w:val=""/>
+      <w:lvlJc w:val="left"/>
+      <w:pPr>
+        <w:ind w:left="6480" w:hanging="360"/>
+      </w:pPr>
+      <w:rPr>
+        <w:rFonts w:ascii="Wingdings" w:hAnsi="Wingdings" w:cs="Wingdings" w:hint="default"/>
+      </w:rPr>
+    </w:lvl>
+  </w:abstractNum>
+  <w:abstractNum w:abstractNumId="2" w15:restartNumberingAfterBreak="0">
     <w:nsid w:val="543664FC"/>
     <w:multiLevelType w:val="hybridMultilevel"/>
     <w:tmpl w:val="F3104AD8"/>
@@ -369,7 +733,7 @@
       </w:rPr>
     </w:lvl>
   </w:abstractNum>
-  <w:abstractNum w:abstractNumId="1" w15:restartNumberingAfterBreak="0">
+  <w:abstractNum w:abstractNumId="3" w15:restartNumberingAfterBreak="0">
     <w:nsid w:val="6C605EB5"/>
     <w:multiLevelType w:val="hybridMultilevel"/>
     <w:tmpl w:val="0E3EE69A"/>
@@ -483,9 +847,15 @@
     </w:lvl>
   </w:abstractNum>
   <w:num w:numId="1">
+    <w:abstractNumId w:val="3"/>
+  </w:num>
+  <w:num w:numId="2">
+    <w:abstractNumId w:val="2"/>
+  </w:num>
+  <w:num w:numId="3">
     <w:abstractNumId w:val="1"/>
   </w:num>
-  <w:num w:numId="2">
+  <w:num w:numId="4">
     <w:abstractNumId w:val="0"/>
   </w:num>
 </w:numbering>

--- a/Design Documents/Design.docx
+++ b/Design Documents/Design.docx
@@ -381,6 +381,67 @@
       </w:pPr>
       <w:r>
         <w:t>Message</w:t>
+      </w:r>
+    </w:p>
+    <w:p>
+      <w:pPr>
+        <w:pStyle w:val="Heading2"/>
+      </w:pPr>
+    </w:p>
+    <w:p>
+      <w:pPr>
+        <w:pStyle w:val="Heading2"/>
+      </w:pPr>
+      <w:r>
+        <w:t>Site Map</w:t>
+      </w:r>
+    </w:p>
+    <w:p>
+      <w:r>
+        <w:rPr>
+          <w:noProof/>
+        </w:rPr>
+        <w:drawing>
+          <wp:inline distT="0" distB="0" distL="0" distR="0" wp14:anchorId="08605926" wp14:editId="038D344B">
+            <wp:extent cx="3238952" cy="2953162"/>
+            <wp:effectExtent l="0" t="0" r="0" b="0"/>
+            <wp:docPr id="1" name="Picture 1" descr="PC Flow Site map."/>
+            <wp:cNvGraphicFramePr>
+              <a:graphicFrameLocks xmlns:a="http://schemas.openxmlformats.org/drawingml/2006/main" noChangeAspect="1"/>
+            </wp:cNvGraphicFramePr>
+            <a:graphic xmlns:a="http://schemas.openxmlformats.org/drawingml/2006/main">
+              <a:graphicData uri="http://schemas.openxmlformats.org/drawingml/2006/picture">
+                <pic:pic xmlns:pic="http://schemas.openxmlformats.org/drawingml/2006/picture">
+                  <pic:nvPicPr>
+                    <pic:cNvPr id="1" name="Sitemap.png"/>
+                    <pic:cNvPicPr/>
+                  </pic:nvPicPr>
+                  <pic:blipFill>
+                    <a:blip r:embed="rId5">
+                      <a:extLst>
+                        <a:ext uri="{28A0092B-C50C-407E-A947-70E740481C1C}">
+                          <a14:useLocalDpi xmlns:a14="http://schemas.microsoft.com/office/drawing/2010/main" val="0"/>
+                        </a:ext>
+                      </a:extLst>
+                    </a:blip>
+                    <a:stretch>
+                      <a:fillRect/>
+                    </a:stretch>
+                  </pic:blipFill>
+                  <pic:spPr>
+                    <a:xfrm>
+                      <a:off x="0" y="0"/>
+                      <a:ext cx="3238952" cy="2953162"/>
+                    </a:xfrm>
+                    <a:prstGeom prst="rect">
+                      <a:avLst/>
+                    </a:prstGeom>
+                  </pic:spPr>
+                </pic:pic>
+              </a:graphicData>
+            </a:graphic>
+          </wp:inline>
+        </w:drawing>
       </w:r>
     </w:p>
     <w:sectPr>

--- a/Design Documents/Design.docx
+++ b/Design Documents/Design.docx
@@ -13,11 +13,6 @@
     <w:p>
       <w:r>
         <w:t>PC Flow is a website offering services building bespoke custom water-cooled PCs and conversions of pre-built machines.</w:t>
-      </w:r>
-    </w:p>
-    <w:p>
-      <w:r>
-        <w:t xml:space="preserve"> </w:t>
       </w:r>
     </w:p>
     <w:p>
@@ -108,7 +103,6 @@
         <w:t>order and needs addressed.</w:t>
       </w:r>
     </w:p>
-    <w:p/>
     <w:p>
       <w:pPr>
         <w:pStyle w:val="Heading2"/>
@@ -166,7 +160,6 @@
         <w:t>A simple and easy to use contact form.</w:t>
       </w:r>
     </w:p>
-    <w:p/>
     <w:p>
       <w:pPr>
         <w:pStyle w:val="Heading2"/>
@@ -246,7 +239,6 @@
     </w:p>
     <w:p>
       <w:r>
-        <w:lastRenderedPageBreak/>
         <w:t>Images of the</w:t>
       </w:r>
       <w:r>
@@ -293,6 +285,7 @@
         </w:numPr>
       </w:pPr>
       <w:r>
+        <w:lastRenderedPageBreak/>
         <w:t>First Name</w:t>
       </w:r>
     </w:p>
@@ -382,11 +375,6 @@
       <w:r>
         <w:t>Message</w:t>
       </w:r>
-    </w:p>
-    <w:p>
-      <w:pPr>
-        <w:pStyle w:val="Heading2"/>
-      </w:pPr>
     </w:p>
     <w:p>
       <w:pPr>
@@ -432,6 +420,339 @@
                     <a:xfrm>
                       <a:off x="0" y="0"/>
                       <a:ext cx="3238952" cy="2953162"/>
+                    </a:xfrm>
+                    <a:prstGeom prst="rect">
+                      <a:avLst/>
+                    </a:prstGeom>
+                  </pic:spPr>
+                </pic:pic>
+              </a:graphicData>
+            </a:graphic>
+          </wp:inline>
+        </w:drawing>
+      </w:r>
+    </w:p>
+    <w:p/>
+    <w:p>
+      <w:pPr>
+        <w:pStyle w:val="Heading2"/>
+      </w:pPr>
+      <w:r>
+        <w:lastRenderedPageBreak/>
+        <w:t>Wireframes</w:t>
+      </w:r>
+    </w:p>
+    <w:p>
+      <w:pPr>
+        <w:pStyle w:val="Heading3"/>
+      </w:pPr>
+      <w:r>
+        <w:t>Landing Page</w:t>
+      </w:r>
+    </w:p>
+    <w:p>
+      <w:pPr>
+        <w:pStyle w:val="Heading4"/>
+      </w:pPr>
+      <w:r>
+        <w:rPr>
+          <w:noProof/>
+        </w:rPr>
+        <w:drawing>
+          <wp:inline distT="0" distB="0" distL="0" distR="0" wp14:anchorId="5C436EEC" wp14:editId="22032EED">
+            <wp:extent cx="4203562" cy="5817738"/>
+            <wp:effectExtent l="0" t="0" r="6985" b="0"/>
+            <wp:docPr id="3" name="Picture 3" descr="A screenshot of a cell phone&#10;&#10;Description automatically generated"/>
+            <wp:cNvGraphicFramePr>
+              <a:graphicFrameLocks xmlns:a="http://schemas.openxmlformats.org/drawingml/2006/main" noChangeAspect="1"/>
+            </wp:cNvGraphicFramePr>
+            <a:graphic xmlns:a="http://schemas.openxmlformats.org/drawingml/2006/main">
+              <a:graphicData uri="http://schemas.openxmlformats.org/drawingml/2006/picture">
+                <pic:pic xmlns:pic="http://schemas.openxmlformats.org/drawingml/2006/picture">
+                  <pic:nvPicPr>
+                    <pic:cNvPr id="3" name="index.png"/>
+                    <pic:cNvPicPr/>
+                  </pic:nvPicPr>
+                  <pic:blipFill>
+                    <a:blip r:embed="rId6">
+                      <a:extLst>
+                        <a:ext uri="{28A0092B-C50C-407E-A947-70E740481C1C}">
+                          <a14:useLocalDpi xmlns:a14="http://schemas.microsoft.com/office/drawing/2010/main" val="0"/>
+                        </a:ext>
+                      </a:extLst>
+                    </a:blip>
+                    <a:stretch>
+                      <a:fillRect/>
+                    </a:stretch>
+                  </pic:blipFill>
+                  <pic:spPr>
+                    <a:xfrm>
+                      <a:off x="0" y="0"/>
+                      <a:ext cx="4232452" cy="5857722"/>
+                    </a:xfrm>
+                    <a:prstGeom prst="rect">
+                      <a:avLst/>
+                    </a:prstGeom>
+                  </pic:spPr>
+                </pic:pic>
+              </a:graphicData>
+            </a:graphic>
+          </wp:inline>
+        </w:drawing>
+      </w:r>
+    </w:p>
+    <w:p>
+      <w:pPr>
+        <w:pStyle w:val="Heading4"/>
+      </w:pPr>
+      <w:r>
+        <w:rPr>
+          <w:noProof/>
+        </w:rPr>
+        <w:lastRenderedPageBreak/>
+        <w:drawing>
+          <wp:inline distT="0" distB="0" distL="0" distR="0" wp14:anchorId="21BC02B4" wp14:editId="2ACABD15">
+            <wp:extent cx="5731510" cy="5767070"/>
+            <wp:effectExtent l="0" t="0" r="2540" b="5080"/>
+            <wp:docPr id="2" name="Picture 2" descr="A screenshot of a social media post&#10;&#10;Description automatically generated"/>
+            <wp:cNvGraphicFramePr>
+              <a:graphicFrameLocks xmlns:a="http://schemas.openxmlformats.org/drawingml/2006/main" noChangeAspect="1"/>
+            </wp:cNvGraphicFramePr>
+            <a:graphic xmlns:a="http://schemas.openxmlformats.org/drawingml/2006/main">
+              <a:graphicData uri="http://schemas.openxmlformats.org/drawingml/2006/picture">
+                <pic:pic xmlns:pic="http://schemas.openxmlformats.org/drawingml/2006/picture">
+                  <pic:nvPicPr>
+                    <pic:cNvPr id="2" name="index(Desktop).png"/>
+                    <pic:cNvPicPr/>
+                  </pic:nvPicPr>
+                  <pic:blipFill>
+                    <a:blip r:embed="rId7">
+                      <a:extLst>
+                        <a:ext uri="{28A0092B-C50C-407E-A947-70E740481C1C}">
+                          <a14:useLocalDpi xmlns:a14="http://schemas.microsoft.com/office/drawing/2010/main" val="0"/>
+                        </a:ext>
+                      </a:extLst>
+                    </a:blip>
+                    <a:stretch>
+                      <a:fillRect/>
+                    </a:stretch>
+                  </pic:blipFill>
+                  <pic:spPr>
+                    <a:xfrm>
+                      <a:off x="0" y="0"/>
+                      <a:ext cx="5731510" cy="5767070"/>
+                    </a:xfrm>
+                    <a:prstGeom prst="rect">
+                      <a:avLst/>
+                    </a:prstGeom>
+                  </pic:spPr>
+                </pic:pic>
+              </a:graphicData>
+            </a:graphic>
+          </wp:inline>
+        </w:drawing>
+      </w:r>
+    </w:p>
+    <w:p>
+      <w:pPr>
+        <w:pStyle w:val="Heading3"/>
+      </w:pPr>
+      <w:r>
+        <w:t>Showcase page</w:t>
+      </w:r>
+    </w:p>
+    <w:p>
+      <w:r>
+        <w:rPr>
+          <w:noProof/>
+        </w:rPr>
+        <w:lastRenderedPageBreak/>
+        <w:drawing>
+          <wp:inline distT="0" distB="0" distL="0" distR="0" wp14:anchorId="564B2D67" wp14:editId="7412E52B">
+            <wp:extent cx="4205034" cy="5819775"/>
+            <wp:effectExtent l="0" t="0" r="5080" b="0"/>
+            <wp:docPr id="4" name="Picture 4" descr="A screenshot of a cell phone&#10;&#10;Description automatically generated"/>
+            <wp:cNvGraphicFramePr>
+              <a:graphicFrameLocks xmlns:a="http://schemas.openxmlformats.org/drawingml/2006/main" noChangeAspect="1"/>
+            </wp:cNvGraphicFramePr>
+            <a:graphic xmlns:a="http://schemas.openxmlformats.org/drawingml/2006/main">
+              <a:graphicData uri="http://schemas.openxmlformats.org/drawingml/2006/picture">
+                <pic:pic xmlns:pic="http://schemas.openxmlformats.org/drawingml/2006/picture">
+                  <pic:nvPicPr>
+                    <pic:cNvPr id="4" name="showcase.png"/>
+                    <pic:cNvPicPr/>
+                  </pic:nvPicPr>
+                  <pic:blipFill>
+                    <a:blip r:embed="rId8">
+                      <a:extLst>
+                        <a:ext uri="{28A0092B-C50C-407E-A947-70E740481C1C}">
+                          <a14:useLocalDpi xmlns:a14="http://schemas.microsoft.com/office/drawing/2010/main" val="0"/>
+                        </a:ext>
+                      </a:extLst>
+                    </a:blip>
+                    <a:stretch>
+                      <a:fillRect/>
+                    </a:stretch>
+                  </pic:blipFill>
+                  <pic:spPr>
+                    <a:xfrm>
+                      <a:off x="0" y="0"/>
+                      <a:ext cx="4220029" cy="5840528"/>
+                    </a:xfrm>
+                    <a:prstGeom prst="rect">
+                      <a:avLst/>
+                    </a:prstGeom>
+                  </pic:spPr>
+                </pic:pic>
+              </a:graphicData>
+            </a:graphic>
+          </wp:inline>
+        </w:drawing>
+      </w:r>
+    </w:p>
+    <w:p>
+      <w:r>
+        <w:rPr>
+          <w:noProof/>
+        </w:rPr>
+        <w:lastRenderedPageBreak/>
+        <w:drawing>
+          <wp:inline distT="0" distB="0" distL="0" distR="0" wp14:anchorId="7AF45990" wp14:editId="7920E694">
+            <wp:extent cx="5731510" cy="5767070"/>
+            <wp:effectExtent l="0" t="0" r="2540" b="5080"/>
+            <wp:docPr id="5" name="Picture 5" descr="A screenshot of a social media post&#10;&#10;Description automatically generated"/>
+            <wp:cNvGraphicFramePr>
+              <a:graphicFrameLocks xmlns:a="http://schemas.openxmlformats.org/drawingml/2006/main" noChangeAspect="1"/>
+            </wp:cNvGraphicFramePr>
+            <a:graphic xmlns:a="http://schemas.openxmlformats.org/drawingml/2006/main">
+              <a:graphicData uri="http://schemas.openxmlformats.org/drawingml/2006/picture">
+                <pic:pic xmlns:pic="http://schemas.openxmlformats.org/drawingml/2006/picture">
+                  <pic:nvPicPr>
+                    <pic:cNvPr id="5" name="showcase(Desktop).png"/>
+                    <pic:cNvPicPr/>
+                  </pic:nvPicPr>
+                  <pic:blipFill>
+                    <a:blip r:embed="rId9">
+                      <a:extLst>
+                        <a:ext uri="{28A0092B-C50C-407E-A947-70E740481C1C}">
+                          <a14:useLocalDpi xmlns:a14="http://schemas.microsoft.com/office/drawing/2010/main" val="0"/>
+                        </a:ext>
+                      </a:extLst>
+                    </a:blip>
+                    <a:stretch>
+                      <a:fillRect/>
+                    </a:stretch>
+                  </pic:blipFill>
+                  <pic:spPr>
+                    <a:xfrm>
+                      <a:off x="0" y="0"/>
+                      <a:ext cx="5731510" cy="5767070"/>
+                    </a:xfrm>
+                    <a:prstGeom prst="rect">
+                      <a:avLst/>
+                    </a:prstGeom>
+                  </pic:spPr>
+                </pic:pic>
+              </a:graphicData>
+            </a:graphic>
+          </wp:inline>
+        </w:drawing>
+      </w:r>
+    </w:p>
+    <w:p>
+      <w:pPr>
+        <w:pStyle w:val="Heading3"/>
+      </w:pPr>
+      <w:r>
+        <w:lastRenderedPageBreak/>
+        <w:t>Contact page</w:t>
+      </w:r>
+    </w:p>
+    <w:p>
+      <w:r>
+        <w:rPr>
+          <w:noProof/>
+        </w:rPr>
+        <w:drawing>
+          <wp:inline distT="0" distB="0" distL="0" distR="0" wp14:anchorId="797BCC70" wp14:editId="6A958F05">
+            <wp:extent cx="4724790" cy="4857750"/>
+            <wp:effectExtent l="0" t="0" r="0" b="0"/>
+            <wp:docPr id="6" name="Picture 6" descr="A screenshot of a cell phone&#10;&#10;Description automatically generated"/>
+            <wp:cNvGraphicFramePr>
+              <a:graphicFrameLocks xmlns:a="http://schemas.openxmlformats.org/drawingml/2006/main" noChangeAspect="1"/>
+            </wp:cNvGraphicFramePr>
+            <a:graphic xmlns:a="http://schemas.openxmlformats.org/drawingml/2006/main">
+              <a:graphicData uri="http://schemas.openxmlformats.org/drawingml/2006/picture">
+                <pic:pic xmlns:pic="http://schemas.openxmlformats.org/drawingml/2006/picture">
+                  <pic:nvPicPr>
+                    <pic:cNvPr id="6" name="contact.png"/>
+                    <pic:cNvPicPr/>
+                  </pic:nvPicPr>
+                  <pic:blipFill>
+                    <a:blip r:embed="rId10">
+                      <a:extLst>
+                        <a:ext uri="{28A0092B-C50C-407E-A947-70E740481C1C}">
+                          <a14:useLocalDpi xmlns:a14="http://schemas.microsoft.com/office/drawing/2010/main" val="0"/>
+                        </a:ext>
+                      </a:extLst>
+                    </a:blip>
+                    <a:stretch>
+                      <a:fillRect/>
+                    </a:stretch>
+                  </pic:blipFill>
+                  <pic:spPr>
+                    <a:xfrm>
+                      <a:off x="0" y="0"/>
+                      <a:ext cx="4763354" cy="4897399"/>
+                    </a:xfrm>
+                    <a:prstGeom prst="rect">
+                      <a:avLst/>
+                    </a:prstGeom>
+                  </pic:spPr>
+                </pic:pic>
+              </a:graphicData>
+            </a:graphic>
+          </wp:inline>
+        </w:drawing>
+      </w:r>
+    </w:p>
+    <w:p>
+      <w:r>
+        <w:rPr>
+          <w:noProof/>
+        </w:rPr>
+        <w:lastRenderedPageBreak/>
+        <w:drawing>
+          <wp:inline distT="0" distB="0" distL="0" distR="0" wp14:anchorId="31B27380" wp14:editId="5F3F38E0">
+            <wp:extent cx="5731510" cy="5767070"/>
+            <wp:effectExtent l="0" t="0" r="2540" b="5080"/>
+            <wp:docPr id="7" name="Picture 7" descr="A screenshot of a cell phone&#10;&#10;Description automatically generated"/>
+            <wp:cNvGraphicFramePr>
+              <a:graphicFrameLocks xmlns:a="http://schemas.openxmlformats.org/drawingml/2006/main" noChangeAspect="1"/>
+            </wp:cNvGraphicFramePr>
+            <a:graphic xmlns:a="http://schemas.openxmlformats.org/drawingml/2006/main">
+              <a:graphicData uri="http://schemas.openxmlformats.org/drawingml/2006/picture">
+                <pic:pic xmlns:pic="http://schemas.openxmlformats.org/drawingml/2006/picture">
+                  <pic:nvPicPr>
+                    <pic:cNvPr id="7" name="contact(Desktop).png"/>
+                    <pic:cNvPicPr/>
+                  </pic:nvPicPr>
+                  <pic:blipFill>
+                    <a:blip r:embed="rId11">
+                      <a:extLst>
+                        <a:ext uri="{28A0092B-C50C-407E-A947-70E740481C1C}">
+                          <a14:useLocalDpi xmlns:a14="http://schemas.microsoft.com/office/drawing/2010/main" val="0"/>
+                        </a:ext>
+                      </a:extLst>
+                    </a:blip>
+                    <a:stretch>
+                      <a:fillRect/>
+                    </a:stretch>
+                  </pic:blipFill>
+                  <pic:spPr>
+                    <a:xfrm>
+                      <a:off x="0" y="0"/>
+                      <a:ext cx="5731510" cy="5767070"/>
                     </a:xfrm>
                     <a:prstGeom prst="rect">
                       <a:avLst/>
@@ -1386,6 +1707,28 @@
       <w:szCs w:val="24"/>
     </w:rPr>
   </w:style>
+  <w:style w:type="paragraph" w:styleId="Heading4">
+    <w:name w:val="heading 4"/>
+    <w:basedOn w:val="Normal"/>
+    <w:next w:val="Normal"/>
+    <w:link w:val="Heading4Char"/>
+    <w:uiPriority w:val="9"/>
+    <w:unhideWhenUsed/>
+    <w:qFormat/>
+    <w:rsid w:val="00A56A81"/>
+    <w:pPr>
+      <w:keepNext/>
+      <w:keepLines/>
+      <w:spacing w:before="40" w:after="0"/>
+      <w:outlineLvl w:val="3"/>
+    </w:pPr>
+    <w:rPr>
+      <w:rFonts w:asciiTheme="majorHAnsi" w:eastAsiaTheme="majorEastAsia" w:hAnsiTheme="majorHAnsi" w:cstheme="majorBidi"/>
+      <w:i/>
+      <w:iCs/>
+      <w:color w:val="2F5496" w:themeColor="accent1" w:themeShade="BF"/>
+    </w:rPr>
+  </w:style>
   <w:style w:type="character" w:default="1" w:styleId="DefaultParagraphFont">
     <w:name w:val="Default Paragraph Font"/>
     <w:uiPriority w:val="1"/>
@@ -1461,6 +1804,19 @@
       <w:color w:val="1F3763" w:themeColor="accent1" w:themeShade="7F"/>
       <w:sz w:val="24"/>
       <w:szCs w:val="24"/>
+    </w:rPr>
+  </w:style>
+  <w:style w:type="character" w:customStyle="1" w:styleId="Heading4Char">
+    <w:name w:val="Heading 4 Char"/>
+    <w:basedOn w:val="DefaultParagraphFont"/>
+    <w:link w:val="Heading4"/>
+    <w:uiPriority w:val="9"/>
+    <w:rsid w:val="00A56A81"/>
+    <w:rPr>
+      <w:rFonts w:asciiTheme="majorHAnsi" w:eastAsiaTheme="majorEastAsia" w:hAnsiTheme="majorHAnsi" w:cstheme="majorBidi"/>
+      <w:i/>
+      <w:iCs/>
+      <w:color w:val="2F5496" w:themeColor="accent1" w:themeShade="BF"/>
     </w:rPr>
   </w:style>
 </w:styles>

--- a/Design Documents/Design.docx
+++ b/Design Documents/Design.docx
@@ -555,9 +555,23 @@
     </w:p>
     <w:p>
       <w:pPr>
+        <w:rPr>
+          <w:rFonts w:asciiTheme="majorHAnsi" w:eastAsiaTheme="majorEastAsia" w:hAnsiTheme="majorHAnsi" w:cstheme="majorBidi"/>
+          <w:color w:val="1F3763" w:themeColor="accent1" w:themeShade="7F"/>
+          <w:sz w:val="24"/>
+          <w:szCs w:val="24"/>
+        </w:rPr>
+      </w:pPr>
+      <w:r>
+        <w:br w:type="page"/>
+      </w:r>
+    </w:p>
+    <w:p>
+      <w:pPr>
         <w:pStyle w:val="Heading3"/>
       </w:pPr>
       <w:r>
+        <w:lastRenderedPageBreak/>
         <w:t>Showcase page</w:t>
       </w:r>
     </w:p>
@@ -566,7 +580,6 @@
         <w:rPr>
           <w:noProof/>
         </w:rPr>
-        <w:lastRenderedPageBreak/>
         <w:drawing>
           <wp:inline distT="0" distB="0" distL="0" distR="0" wp14:anchorId="564B2D67" wp14:editId="7412E52B">
             <wp:extent cx="4205034" cy="5819775"/>
